--- a/index.docx
+++ b/index.docx
@@ -1541,7 +1541,7 @@
               <a:graphicData uri="http://schemas.openxmlformats.org/drawingml/2006/picture">
                 <pic:pic>
                   <pic:nvPicPr>
-                    <pic:cNvPr descr="Resultados\images\barplot1.png" id="0" name="Picture"/>
+                    <pic:cNvPr descr="results\images\barplot1.png" id="0" name="Picture"/>
                     <pic:cNvPicPr>
                       <a:picLocks noChangeArrowheads="1" noChangeAspect="1"/>
                     </pic:cNvPicPr>
@@ -1644,7 +1644,7 @@
               <a:graphicData uri="http://schemas.openxmlformats.org/drawingml/2006/picture">
                 <pic:pic>
                   <pic:nvPicPr>
-                    <pic:cNvPr descr="Resultados\images\barplot2.png" id="0" name="Picture"/>
+                    <pic:cNvPr descr="results\images\barplot2.png" id="0" name="Picture"/>
                     <pic:cNvPicPr>
                       <a:picLocks noChangeArrowheads="1" noChangeAspect="1"/>
                     </pic:cNvPicPr>
@@ -3384,7 +3384,7 @@
               <a:graphicData uri="http://schemas.openxmlformats.org/drawingml/2006/picture">
                 <pic:pic>
                   <pic:nvPicPr>
-                    <pic:cNvPr descr="Resultados\images\obgapb.png" id="0" name="Picture"/>
+                    <pic:cNvPr descr="results\images\obgapb.png" id="0" name="Picture"/>
                     <pic:cNvPicPr>
                       <a:picLocks noChangeArrowheads="1" noChangeAspect="1"/>
                     </pic:cNvPicPr>
@@ -3445,7 +3445,7 @@
               <a:graphicData uri="http://schemas.openxmlformats.org/drawingml/2006/picture">
                 <pic:pic>
                   <pic:nvPicPr>
-                    <pic:cNvPr descr="Resultados\images\gergapb.png" id="0" name="Picture"/>
+                    <pic:cNvPr descr="results\images\gergapb.png" id="0" name="Picture"/>
                     <pic:cNvPicPr>
                       <a:picLocks noChangeArrowheads="1" noChangeAspect="1"/>
                     </pic:cNvPicPr>
@@ -4517,7 +4517,7 @@
               <a:graphicData uri="http://schemas.openxmlformats.org/drawingml/2006/picture">
                 <pic:pic>
                   <pic:nvPicPr>
-                    <pic:cNvPr descr="Resultados\images\treat2.png" id="0" name="Picture"/>
+                    <pic:cNvPr descr="results\images\treat2.png" id="0" name="Picture"/>
                     <pic:cNvPicPr>
                       <a:picLocks noChangeArrowheads="1" noChangeAspect="1"/>
                     </pic:cNvPicPr>
